--- a/猪场巡检研发阶段报告.docx
+++ b/猪场巡检研发阶段报告.docx
@@ -36,6 +36,50 @@
     </w:p>
     <w:p>
       <w:pPr>
+        <w:spacing w:line="240" w:lineRule="auto"/>
+        <w:ind w:firstLine="420" w:firstLineChars="0"/>
+        <w:rPr>
+          <w:rFonts w:hint="default"/>
+          <w:sz w:val="18"/>
+          <w:szCs w:val="21"/>
+          <w:lang w:val="en-US" w:eastAsia="zh-CN"/>
+        </w:rPr>
+      </w:pPr>
+      <w:r>
+        <w:rPr>
+          <w:rFonts w:hint="default" w:ascii="Calibri" w:hAnsi="Calibri" w:cs="Calibri"/>
+          <w:lang w:val="en-US" w:eastAsia="zh-CN"/>
+        </w:rPr>
+        <w:t>①</w:t>
+      </w:r>
+      <w:r>
+        <w:rPr>
+          <w:rFonts w:hint="eastAsia"/>
+          <w:lang w:val="en-US" w:eastAsia="zh-CN"/>
+        </w:rPr>
+        <w:t>本阶段解决了网络连接问题。</w:t>
+      </w:r>
+      <w:bookmarkStart w:id="0" w:name="_GoBack"/>
+      <w:bookmarkEnd w:id="0"/>
+    </w:p>
+    <w:p>
+      <w:pPr>
+        <w:rPr>
+          <w:rFonts w:hint="eastAsia"/>
+          <w:lang w:val="en-US" w:eastAsia="zh-CN"/>
+        </w:rPr>
+      </w:pPr>
+    </w:p>
+    <w:p>
+      <w:pPr>
+        <w:rPr>
+          <w:rFonts w:hint="eastAsia"/>
+          <w:lang w:val="en-US" w:eastAsia="zh-CN"/>
+        </w:rPr>
+      </w:pPr>
+    </w:p>
+    <w:p>
+      <w:pPr>
         <w:bidi w:val="0"/>
         <w:spacing w:line="360" w:lineRule="auto"/>
         <w:ind w:firstLine="420" w:firstLineChars="0"/>
@@ -49,14 +93,14 @@
           <w:rFonts w:hint="default" w:ascii="Calibri" w:hAnsi="Calibri" w:cs="Calibri"/>
           <w:lang w:val="en-US" w:eastAsia="zh-CN"/>
         </w:rPr>
-        <w:t>①</w:t>
-      </w:r>
-      <w:r>
-        <w:rPr>
-          <w:rFonts w:hint="eastAsia"/>
-          <w:lang w:val="en-US" w:eastAsia="zh-CN"/>
-        </w:rPr>
-        <w:t>本阶段解决了上周遇到的系统报错问题（系统分区不合理所致）。</w:t>
+        <w:t>②</w:t>
+      </w:r>
+      <w:r>
+        <w:rPr>
+          <w:rFonts w:hint="eastAsia"/>
+          <w:lang w:val="en-US" w:eastAsia="zh-CN"/>
+        </w:rPr>
+        <w:t>本阶段将RikiRobot工作空间（catkin_ws）搭建完毕，同时制定PC端与Rikirobot的联网方案，成功联网。（通过无线路由器桥接手机热点，从而搭建一个局域网供两者通讯）</w:t>
       </w:r>
     </w:p>
     <w:p>
@@ -95,7 +139,7 @@
           <w:szCs w:val="21"/>
           <w:lang w:val="en-US" w:eastAsia="zh-CN"/>
         </w:rPr>
-        <w:t>图1为Ubuntu系统报错截图（var目录自增而导致根目录内存不足）</w:t>
+        <w:t>图3为工作空间搭建编译截图（编译对应下载好的代码及依赖包）</w:t>
       </w:r>
     </w:p>
     <w:p>
@@ -134,29 +178,29 @@
           <w:szCs w:val="21"/>
           <w:lang w:val="en-US" w:eastAsia="zh-CN"/>
         </w:rPr>
-        <w:t>图2为解决问题后的截图（重新调整根目录的分区，将“主分区”调整为“逻辑分区”）</w:t>
-      </w:r>
-    </w:p>
-    <w:p>
-      <w:pPr>
-        <w:rPr>
-          <w:rFonts w:hint="eastAsia"/>
-          <w:lang w:val="en-US" w:eastAsia="zh-CN"/>
-        </w:rPr>
-      </w:pPr>
-    </w:p>
-    <w:p>
-      <w:pPr>
-        <w:rPr>
-          <w:rFonts w:hint="eastAsia"/>
-          <w:lang w:val="en-US" w:eastAsia="zh-CN"/>
-        </w:rPr>
-      </w:pPr>
-    </w:p>
-    <w:p>
-      <w:pPr>
-        <w:bidi w:val="0"/>
-        <w:spacing w:line="360" w:lineRule="auto"/>
+        <w:t>图4为使用无线路由器搭建内网过程截图（应避免使用校园网，其非同一局域网）</w:t>
+      </w:r>
+    </w:p>
+    <w:p>
+      <w:pPr>
+        <w:ind w:firstLine="420" w:firstLineChars="0"/>
+        <w:rPr>
+          <w:rFonts w:hint="eastAsia"/>
+          <w:lang w:val="en-US" w:eastAsia="zh-CN"/>
+        </w:rPr>
+      </w:pPr>
+    </w:p>
+    <w:p>
+      <w:pPr>
+        <w:ind w:firstLine="420" w:firstLineChars="0"/>
+        <w:rPr>
+          <w:rFonts w:hint="eastAsia"/>
+          <w:lang w:val="en-US" w:eastAsia="zh-CN"/>
+        </w:rPr>
+      </w:pPr>
+    </w:p>
+    <w:p>
+      <w:pPr>
         <w:ind w:firstLine="420" w:firstLineChars="0"/>
         <w:rPr>
           <w:rFonts w:hint="eastAsia"/>
@@ -168,14 +212,14 @@
           <w:rFonts w:hint="default" w:ascii="Calibri" w:hAnsi="Calibri" w:cs="Calibri"/>
           <w:lang w:val="en-US" w:eastAsia="zh-CN"/>
         </w:rPr>
-        <w:t>②</w:t>
-      </w:r>
-      <w:r>
-        <w:rPr>
-          <w:rFonts w:hint="eastAsia"/>
-          <w:lang w:val="en-US" w:eastAsia="zh-CN"/>
-        </w:rPr>
-        <w:t>本阶段将RikiRobot工作空间（catkin_ws）搭建完毕，同时制定PC端与Rikirobot的联网方案，成功联网。（通过无线路由器桥接手机热点，从而搭建一个局域网供两者通讯）</w:t>
+        <w:t>③</w:t>
+      </w:r>
+      <w:r>
+        <w:rPr>
+          <w:rFonts w:hint="eastAsia"/>
+          <w:lang w:val="en-US" w:eastAsia="zh-CN"/>
+        </w:rPr>
+        <w:t>本阶段成功对ROS环境的可移动工程，将本项目所用的ROS端（Ubuntu操作系统下）移植至一可移动硬盘，掌握移植难点现已可实现“移动”功能</w:t>
       </w:r>
     </w:p>
     <w:p>
@@ -183,7 +227,7 @@
         <w:spacing w:line="240" w:lineRule="auto"/>
         <w:ind w:firstLine="420" w:firstLineChars="0"/>
         <w:rPr>
-          <w:rFonts w:hint="eastAsia"/>
+          <w:rFonts w:hint="default"/>
           <w:sz w:val="18"/>
           <w:szCs w:val="21"/>
           <w:lang w:val="en-US" w:eastAsia="zh-CN"/>
@@ -206,109 +250,14 @@
           <w:lang w:val="en-US" w:eastAsia="zh-CN"/>
         </w:rPr>
         <w:tab/>
-        <w:t>图3为工作空间搭建编译截图（编译对应下载好的代码及依赖包）</w:t>
-      </w:r>
-    </w:p>
-    <w:p>
-      <w:pPr>
-        <w:spacing w:line="240" w:lineRule="auto"/>
-        <w:ind w:firstLine="420" w:firstLineChars="0"/>
-        <w:rPr>
-          <w:rFonts w:hint="default"/>
+      </w:r>
+      <w:r>
+        <w:rPr>
+          <w:rFonts w:hint="eastAsia"/>
           <w:sz w:val="18"/>
           <w:szCs w:val="21"/>
           <w:lang w:val="en-US" w:eastAsia="zh-CN"/>
         </w:rPr>
-      </w:pPr>
-      <w:r>
-        <w:rPr>
-          <w:rFonts w:hint="eastAsia"/>
-          <w:sz w:val="18"/>
-          <w:szCs w:val="21"/>
-          <w:lang w:val="en-US" w:eastAsia="zh-CN"/>
-        </w:rPr>
-        <w:t>*</w:t>
-      </w:r>
-      <w:r>
-        <w:rPr>
-          <w:rFonts w:hint="eastAsia"/>
-          <w:sz w:val="18"/>
-          <w:szCs w:val="21"/>
-          <w:lang w:val="en-US" w:eastAsia="zh-CN"/>
-        </w:rPr>
-        <w:tab/>
-        <w:t>图4为使用无线路由器搭建内网过程截图（应避免使用校园网，其非同一局域网）</w:t>
-      </w:r>
-    </w:p>
-    <w:p>
-      <w:pPr>
-        <w:ind w:firstLine="420" w:firstLineChars="0"/>
-        <w:rPr>
-          <w:rFonts w:hint="eastAsia"/>
-          <w:lang w:val="en-US" w:eastAsia="zh-CN"/>
-        </w:rPr>
-      </w:pPr>
-    </w:p>
-    <w:p>
-      <w:pPr>
-        <w:ind w:firstLine="420" w:firstLineChars="0"/>
-        <w:rPr>
-          <w:rFonts w:hint="eastAsia"/>
-          <w:lang w:val="en-US" w:eastAsia="zh-CN"/>
-        </w:rPr>
-      </w:pPr>
-    </w:p>
-    <w:p>
-      <w:pPr>
-        <w:ind w:firstLine="420" w:firstLineChars="0"/>
-        <w:rPr>
-          <w:rFonts w:hint="eastAsia"/>
-          <w:lang w:val="en-US" w:eastAsia="zh-CN"/>
-        </w:rPr>
-      </w:pPr>
-      <w:r>
-        <w:rPr>
-          <w:rFonts w:hint="default" w:ascii="Calibri" w:hAnsi="Calibri" w:cs="Calibri"/>
-          <w:lang w:val="en-US" w:eastAsia="zh-CN"/>
-        </w:rPr>
-        <w:t>③</w:t>
-      </w:r>
-      <w:r>
-        <w:rPr>
-          <w:rFonts w:hint="eastAsia"/>
-          <w:lang w:val="en-US" w:eastAsia="zh-CN"/>
-        </w:rPr>
-        <w:t>本阶段成功对ROS环境的可移动工程，将本项目所用的ROS端（Ubuntu操作系统下）移植至一可移动硬盘，掌握移植难点现已可实现“移动”功能</w:t>
-      </w:r>
-    </w:p>
-    <w:p>
-      <w:pPr>
-        <w:spacing w:line="240" w:lineRule="auto"/>
-        <w:ind w:firstLine="420" w:firstLineChars="0"/>
-        <w:rPr>
-          <w:rFonts w:hint="default"/>
-          <w:sz w:val="18"/>
-          <w:szCs w:val="21"/>
-          <w:lang w:val="en-US" w:eastAsia="zh-CN"/>
-        </w:rPr>
-      </w:pPr>
-      <w:r>
-        <w:rPr>
-          <w:rFonts w:hint="eastAsia"/>
-          <w:sz w:val="18"/>
-          <w:szCs w:val="21"/>
-          <w:lang w:val="en-US" w:eastAsia="zh-CN"/>
-        </w:rPr>
-        <w:t>*</w:t>
-      </w:r>
-      <w:r>
-        <w:rPr>
-          <w:rFonts w:hint="eastAsia"/>
-          <w:sz w:val="18"/>
-          <w:szCs w:val="21"/>
-          <w:lang w:val="en-US" w:eastAsia="zh-CN"/>
-        </w:rPr>
-        <w:tab/>
         <w:t>可兼容不同台式机、笔记本硬件</w:t>
       </w:r>
     </w:p>
@@ -550,7 +499,7 @@
           <w:rFonts w:hint="eastAsia"/>
           <w:lang w:val="en-US" w:eastAsia="zh-CN"/>
         </w:rPr>
-        <w:t>第二阶段：运行已有代码，扫描建图【完成过半，未按时完成】</w:t>
+        <w:t>第二阶段：运行已有代码，扫描建图【已实现，超时】</w:t>
       </w:r>
     </w:p>
     <w:p>
@@ -612,30 +561,6 @@
         <w:bidi w:val="0"/>
         <w:spacing w:line="360" w:lineRule="auto"/>
         <w:ind w:firstLine="420" w:firstLineChars="0"/>
-        <w:rPr>
-          <w:rFonts w:hint="default"/>
-          <w:lang w:val="en-US" w:eastAsia="zh-CN"/>
-        </w:rPr>
-      </w:pPr>
-      <w:r>
-        <w:rPr>
-          <w:rFonts w:hint="eastAsia"/>
-          <w:lang w:val="en-US" w:eastAsia="zh-CN"/>
-        </w:rPr>
-        <w:t>第六阶段：实现自主建图功能（调用响应功能包</w:t>
-      </w:r>
-      <w:bookmarkStart w:id="0" w:name="_GoBack"/>
-      <w:bookmarkEnd w:id="0"/>
-      <w:r>
-        <w:rPr>
-          <w:rFonts w:hint="eastAsia"/>
-          <w:lang w:val="en-US" w:eastAsia="zh-CN"/>
-        </w:rPr>
-        <w:t>）</w:t>
-      </w:r>
-    </w:p>
-    <w:p>
-      <w:pPr>
         <w:rPr>
           <w:rFonts w:hint="eastAsia" w:asciiTheme="minorHAnsi" w:hAnsiTheme="minorHAnsi" w:eastAsiaTheme="minorEastAsia" w:cstheme="minorBidi"/>
           <w:b/>
@@ -645,6 +570,13 @@
           <w:lang w:val="en-US" w:eastAsia="zh-CN" w:bidi="ar-SA"/>
         </w:rPr>
       </w:pPr>
+      <w:r>
+        <w:rPr>
+          <w:rFonts w:hint="eastAsia"/>
+          <w:lang w:val="en-US" w:eastAsia="zh-CN"/>
+        </w:rPr>
+        <w:t>第六阶段：实现自主建图功能（调用响应功能包）</w:t>
+      </w:r>
     </w:p>
     <w:p>
       <w:pPr>
@@ -676,22 +608,21 @@
     </w:p>
     <w:p>
       <w:pPr>
-        <w:jc w:val="left"/>
-        <w:rPr>
-          <w:rFonts w:hint="eastAsia"/>
-          <w:lang w:val="en-US" w:eastAsia="zh-CN"/>
-        </w:rPr>
-      </w:pPr>
-      <w:r>
-        <w:rPr>
-          <w:rFonts w:hint="eastAsia"/>
+        <w:rPr>
+          <w:rFonts w:hint="default"/>
+          <w:lang w:val="en-US" w:eastAsia="zh-CN"/>
+        </w:rPr>
+      </w:pPr>
+      <w:r>
+        <w:rPr>
+          <w:rFonts w:hint="default"/>
           <w:lang w:val="en-US" w:eastAsia="zh-CN"/>
         </w:rPr>
         <w:drawing>
           <wp:inline distT="0" distB="0" distL="114300" distR="114300">
-            <wp:extent cx="4057015" cy="2281555"/>
-            <wp:effectExtent l="0" t="0" r="635" b="4445"/>
-            <wp:docPr id="5" name="图片 5" descr="2019-06-04 23-38-55屏幕截图"/>
+            <wp:extent cx="4681220" cy="2633980"/>
+            <wp:effectExtent l="0" t="0" r="5080" b="13970"/>
+            <wp:docPr id="1" name="图片 1" descr="2019-06-13 04-15-49屏幕截图"/>
             <wp:cNvGraphicFramePr>
               <a:graphicFrameLocks xmlns:a="http://schemas.openxmlformats.org/drawingml/2006/main" noChangeAspect="1"/>
             </wp:cNvGraphicFramePr>
@@ -699,7 +630,7 @@
               <a:graphicData uri="http://schemas.openxmlformats.org/drawingml/2006/picture">
                 <pic:pic xmlns:pic="http://schemas.openxmlformats.org/drawingml/2006/picture">
                   <pic:nvPicPr>
-                    <pic:cNvPr id="5" name="图片 5" descr="2019-06-04 23-38-55屏幕截图"/>
+                    <pic:cNvPr id="1" name="图片 1" descr="2019-06-13 04-15-49屏幕截图"/>
                     <pic:cNvPicPr>
                       <a:picLocks noChangeAspect="1"/>
                     </pic:cNvPicPr>
@@ -713,7 +644,7 @@
                   <pic:spPr>
                     <a:xfrm>
                       <a:off x="0" y="0"/>
-                      <a:ext cx="4057015" cy="2281555"/>
+                      <a:ext cx="4681220" cy="2633980"/>
                     </a:xfrm>
                     <a:prstGeom prst="rect">
                       <a:avLst/>
@@ -728,16 +659,22 @@
     </w:p>
     <w:p>
       <w:pPr>
-        <w:jc w:val="left"/>
-        <w:rPr>
-          <w:rFonts w:hint="eastAsia"/>
-          <w:lang w:val="en-US" w:eastAsia="zh-CN"/>
-        </w:rPr>
-      </w:pPr>
-    </w:p>
-    <w:p>
-      <w:pPr>
-        <w:jc w:val="left"/>
+        <w:rPr>
+          <w:rFonts w:hint="default"/>
+          <w:lang w:val="en-US" w:eastAsia="zh-CN"/>
+        </w:rPr>
+      </w:pPr>
+    </w:p>
+    <w:p>
+      <w:pPr>
+        <w:rPr>
+          <w:rFonts w:hint="default"/>
+          <w:lang w:val="en-US" w:eastAsia="zh-CN"/>
+        </w:rPr>
+      </w:pPr>
+    </w:p>
+    <w:p>
+      <w:pPr>
         <w:rPr>
           <w:rFonts w:hint="default"/>
           <w:lang w:val="en-US" w:eastAsia="zh-CN"/>
@@ -753,22 +690,21 @@
     </w:p>
     <w:p>
       <w:pPr>
-        <w:jc w:val="left"/>
-        <w:rPr>
-          <w:rFonts w:hint="eastAsia"/>
-          <w:lang w:val="en-US" w:eastAsia="zh-CN"/>
-        </w:rPr>
-      </w:pPr>
-      <w:r>
-        <w:rPr>
-          <w:rFonts w:hint="eastAsia"/>
+        <w:rPr>
+          <w:rFonts w:hint="default"/>
+          <w:lang w:val="en-US" w:eastAsia="zh-CN"/>
+        </w:rPr>
+      </w:pPr>
+      <w:r>
+        <w:rPr>
+          <w:rFonts w:hint="default"/>
           <w:lang w:val="en-US" w:eastAsia="zh-CN"/>
         </w:rPr>
         <w:drawing>
           <wp:inline distT="0" distB="0" distL="114300" distR="114300">
-            <wp:extent cx="4098925" cy="2305050"/>
-            <wp:effectExtent l="0" t="0" r="15875" b="0"/>
-            <wp:docPr id="4" name="图片 4" descr="Screenshot from 2019-06-05 22-25-22"/>
+            <wp:extent cx="4772660" cy="2684780"/>
+            <wp:effectExtent l="0" t="0" r="8890" b="1270"/>
+            <wp:docPr id="2" name="图片 2" descr="2019-06-13 02-00-11屏幕截图"/>
             <wp:cNvGraphicFramePr>
               <a:graphicFrameLocks xmlns:a="http://schemas.openxmlformats.org/drawingml/2006/main" noChangeAspect="1"/>
             </wp:cNvGraphicFramePr>
@@ -776,7 +712,7 @@
               <a:graphicData uri="http://schemas.openxmlformats.org/drawingml/2006/picture">
                 <pic:pic xmlns:pic="http://schemas.openxmlformats.org/drawingml/2006/picture">
                   <pic:nvPicPr>
-                    <pic:cNvPr id="4" name="图片 4" descr="Screenshot from 2019-06-05 22-25-22"/>
+                    <pic:cNvPr id="2" name="图片 2" descr="2019-06-13 02-00-11屏幕截图"/>
                     <pic:cNvPicPr>
                       <a:picLocks noChangeAspect="1"/>
                     </pic:cNvPicPr>
@@ -790,7 +726,7 @@
                   <pic:spPr>
                     <a:xfrm>
                       <a:off x="0" y="0"/>
-                      <a:ext cx="4098925" cy="2305050"/>
+                      <a:ext cx="4772660" cy="2684780"/>
                     </a:xfrm>
                     <a:prstGeom prst="rect">
                       <a:avLst/>
@@ -805,16 +741,22 @@
     </w:p>
     <w:p>
       <w:pPr>
-        <w:jc w:val="left"/>
-        <w:rPr>
-          <w:rFonts w:hint="eastAsia"/>
-          <w:lang w:val="en-US" w:eastAsia="zh-CN"/>
-        </w:rPr>
-      </w:pPr>
-    </w:p>
-    <w:p>
-      <w:pPr>
-        <w:jc w:val="left"/>
+        <w:rPr>
+          <w:rFonts w:hint="default"/>
+          <w:lang w:val="en-US" w:eastAsia="zh-CN"/>
+        </w:rPr>
+      </w:pPr>
+    </w:p>
+    <w:p>
+      <w:pPr>
+        <w:rPr>
+          <w:rFonts w:hint="default"/>
+          <w:lang w:val="en-US" w:eastAsia="zh-CN"/>
+        </w:rPr>
+      </w:pPr>
+    </w:p>
+    <w:p>
+      <w:pPr>
         <w:rPr>
           <w:rFonts w:hint="default"/>
           <w:lang w:val="en-US" w:eastAsia="zh-CN"/>
@@ -830,9 +772,8 @@
     </w:p>
     <w:p>
       <w:pPr>
-        <w:jc w:val="left"/>
-        <w:rPr>
-          <w:rFonts w:hint="eastAsia"/>
+        <w:rPr>
+          <w:rFonts w:hint="default"/>
           <w:lang w:val="en-US" w:eastAsia="zh-CN"/>
         </w:rPr>
       </w:pPr>
@@ -843,9 +784,9 @@
         </w:rPr>
         <w:drawing>
           <wp:inline distT="0" distB="0" distL="114300" distR="114300">
-            <wp:extent cx="4156075" cy="2338070"/>
-            <wp:effectExtent l="0" t="0" r="15875" b="5080"/>
-            <wp:docPr id="6" name="图片 6" descr="2019-06-09 04-15-21屏幕截图"/>
+            <wp:extent cx="4808855" cy="2705100"/>
+            <wp:effectExtent l="0" t="0" r="10795" b="0"/>
+            <wp:docPr id="3" name="图片 3" descr="2019-06-13 01-58-25屏幕截图"/>
             <wp:cNvGraphicFramePr>
               <a:graphicFrameLocks xmlns:a="http://schemas.openxmlformats.org/drawingml/2006/main" noChangeAspect="1"/>
             </wp:cNvGraphicFramePr>
@@ -853,7 +794,7 @@
               <a:graphicData uri="http://schemas.openxmlformats.org/drawingml/2006/picture">
                 <pic:pic xmlns:pic="http://schemas.openxmlformats.org/drawingml/2006/picture">
                   <pic:nvPicPr>
-                    <pic:cNvPr id="6" name="图片 6" descr="2019-06-09 04-15-21屏幕截图"/>
+                    <pic:cNvPr id="3" name="图片 3" descr="2019-06-13 01-58-25屏幕截图"/>
                     <pic:cNvPicPr>
                       <a:picLocks noChangeAspect="1"/>
                     </pic:cNvPicPr>
@@ -867,7 +808,7 @@
                   <pic:spPr>
                     <a:xfrm>
                       <a:off x="0" y="0"/>
-                      <a:ext cx="4156075" cy="2338070"/>
+                      <a:ext cx="4808855" cy="2705100"/>
                     </a:xfrm>
                     <a:prstGeom prst="rect">
                       <a:avLst/>
@@ -882,101 +823,33 @@
     </w:p>
     <w:p>
       <w:pPr>
-        <w:jc w:val="both"/>
-        <w:rPr>
-          <w:rFonts w:hint="eastAsia"/>
-          <w:lang w:val="en-US" w:eastAsia="zh-CN"/>
-        </w:rPr>
-      </w:pPr>
-    </w:p>
-    <w:p>
-      <w:pPr>
-        <w:jc w:val="both"/>
-        <w:rPr>
-          <w:rFonts w:hint="default"/>
-          <w:lang w:val="en-US" w:eastAsia="zh-CN"/>
-        </w:rPr>
-      </w:pPr>
-      <w:r>
-        <w:rPr>
-          <w:rFonts w:hint="eastAsia"/>
-          <w:lang w:val="en-US" w:eastAsia="zh-CN"/>
-        </w:rPr>
-        <w:t>图四：</w:t>
-      </w:r>
-    </w:p>
-    <w:p>
-      <w:pPr>
-        <w:rPr>
-          <w:rFonts w:hint="default"/>
-          <w:lang w:val="en-US" w:eastAsia="zh-CN"/>
-        </w:rPr>
-      </w:pPr>
-      <w:r>
-        <w:rPr>
-          <w:rFonts w:hint="default"/>
-          <w:lang w:val="en-US" w:eastAsia="zh-CN"/>
-        </w:rPr>
-        <w:drawing>
-          <wp:inline distT="0" distB="0" distL="114300" distR="114300">
-            <wp:extent cx="4185920" cy="2355215"/>
-            <wp:effectExtent l="0" t="0" r="5080" b="6985"/>
-            <wp:docPr id="3" name="图片 3" descr="2019-06-09 06-10-39屏幕截图"/>
-            <wp:cNvGraphicFramePr>
-              <a:graphicFrameLocks xmlns:a="http://schemas.openxmlformats.org/drawingml/2006/main" noChangeAspect="1"/>
-            </wp:cNvGraphicFramePr>
-            <a:graphic xmlns:a="http://schemas.openxmlformats.org/drawingml/2006/main">
-              <a:graphicData uri="http://schemas.openxmlformats.org/drawingml/2006/picture">
-                <pic:pic xmlns:pic="http://schemas.openxmlformats.org/drawingml/2006/picture">
-                  <pic:nvPicPr>
-                    <pic:cNvPr id="3" name="图片 3" descr="2019-06-09 06-10-39屏幕截图"/>
-                    <pic:cNvPicPr>
-                      <a:picLocks noChangeAspect="1"/>
-                    </pic:cNvPicPr>
-                  </pic:nvPicPr>
-                  <pic:blipFill>
-                    <a:blip r:embed="rId7"/>
-                    <a:stretch>
-                      <a:fillRect/>
-                    </a:stretch>
-                  </pic:blipFill>
-                  <pic:spPr>
-                    <a:xfrm>
-                      <a:off x="0" y="0"/>
-                      <a:ext cx="4185920" cy="2355215"/>
-                    </a:xfrm>
-                    <a:prstGeom prst="rect">
-                      <a:avLst/>
-                    </a:prstGeom>
-                  </pic:spPr>
-                </pic:pic>
-              </a:graphicData>
-            </a:graphic>
-          </wp:inline>
-        </w:drawing>
-      </w:r>
-    </w:p>
-    <w:p>
-      <w:pPr>
-        <w:rPr>
-          <w:rFonts w:hint="default"/>
-          <w:lang w:val="en-US" w:eastAsia="zh-CN"/>
-        </w:rPr>
-      </w:pPr>
-    </w:p>
-    <w:p>
-      <w:pPr>
-        <w:rPr>
-          <w:rFonts w:hint="default"/>
-          <w:lang w:val="en-US" w:eastAsia="zh-CN"/>
-        </w:rPr>
-      </w:pPr>
-      <w:r>
-        <w:rPr>
-          <w:rFonts w:hint="eastAsia"/>
-          <w:lang w:val="en-US" w:eastAsia="zh-CN"/>
-        </w:rPr>
-        <w:t>图五：《ROS激光lidar导航小车框架图》</w:t>
+        <w:rPr>
+          <w:rFonts w:hint="default"/>
+          <w:lang w:val="en-US" w:eastAsia="zh-CN"/>
+        </w:rPr>
+      </w:pPr>
+    </w:p>
+    <w:p>
+      <w:pPr>
+        <w:rPr>
+          <w:rFonts w:hint="default"/>
+          <w:lang w:val="en-US" w:eastAsia="zh-CN"/>
+        </w:rPr>
+      </w:pPr>
+    </w:p>
+    <w:p>
+      <w:pPr>
+        <w:rPr>
+          <w:rFonts w:hint="default"/>
+          <w:lang w:val="en-US" w:eastAsia="zh-CN"/>
+        </w:rPr>
+      </w:pPr>
+      <w:r>
+        <w:rPr>
+          <w:rFonts w:hint="eastAsia"/>
+          <w:lang w:val="en-US" w:eastAsia="zh-CN"/>
+        </w:rPr>
+        <w:t>图四：《ROS激光lidar导航小车框架图》</w:t>
       </w:r>
     </w:p>
     <w:p>
@@ -1009,7 +882,7 @@
                     </pic:cNvPicPr>
                   </pic:nvPicPr>
                   <pic:blipFill>
-                    <a:blip r:embed="rId8"/>
+                    <a:blip r:embed="rId7"/>
                     <a:stretch>
                       <a:fillRect/>
                     </a:stretch>
